--- a/CSRF/CSRF.docx
+++ b/CSRF/CSRF.docx
@@ -2,6 +2,63 @@
 <file path=word/document.xml><?xml version="1.0" encoding="utf-8"?>
 <w:document xmlns:wpc="http://schemas.microsoft.com/office/word/2010/wordprocessingCanvas" xmlns:mc="http://schemas.openxmlformats.org/markup-compatibility/2006" xmlns:o="urn:schemas-microsoft-com:office:office" xmlns:r="http://schemas.openxmlformats.org/officeDocument/2006/relationships" xmlns:m="http://schemas.openxmlformats.org/officeDocument/2006/math" xmlns:v="urn:schemas-microsoft-com:vml" xmlns:wp14="http://schemas.microsoft.com/office/word/2010/wordprocessingDrawing" xmlns:wp="http://schemas.openxmlformats.org/drawingml/2006/wordprocessingDrawing" xmlns:w10="urn:schemas-microsoft-com:office:word" xmlns:w="http://schemas.openxmlformats.org/wordprocessingml/2006/main" xmlns:w14="http://schemas.microsoft.com/office/word/2010/wordml" xmlns:w15="http://schemas.microsoft.com/office/word/2012/wordml" xmlns:wpg="http://schemas.microsoft.com/office/word/2010/wordprocessingGroup" xmlns:wpi="http://schemas.microsoft.com/office/word/2010/wordprocessingInk" xmlns:wne="http://schemas.microsoft.com/office/word/2006/wordml" xmlns:wps="http://schemas.microsoft.com/office/word/2010/wordprocessingShape" mc:Ignorable="w14 w15 wp14">
   <w:body>
+    <w:p>
+      <w:r>
+        <w:fldChar w:fldCharType="begin"/>
+      </w:r>
+      <w:r>
+        <w:instrText xml:space="preserve"> HYPERLINK "</w:instrText>
+      </w:r>
+      <w:r>
+        <w:instrText>https://www.owasp.org/index.php/Cross-Site_Request_Forgery_(CSRF)</w:instrText>
+      </w:r>
+      <w:r>
+        <w:instrText xml:space="preserve">" </w:instrText>
+      </w:r>
+      <w:r>
+        <w:fldChar w:fldCharType="separate"/>
+      </w:r>
+      <w:r>
+        <w:rPr>
+          <w:rStyle w:val="Hyperlink"/>
+        </w:rPr>
+        <w:t>https://www.owasp.org/index.php/Cross-Site_Request_Forgery_(CSRF)</w:t>
+      </w:r>
+      <w:r>
+        <w:fldChar w:fldCharType="end"/>
+      </w:r>
+    </w:p>
+    <w:p>
+      <w:hyperlink r:id="rId5" w:history="1">
+        <w:r>
+          <w:rPr>
+            <w:rStyle w:val="Hyperlink"/>
+          </w:rPr>
+          <w:t>https://www.owasp.org/index.php/Cross-Site_Request_Forgery_(CSRF)_Prevention_Cheat_Sheet</w:t>
+        </w:r>
+      </w:hyperlink>
+    </w:p>
+    <w:p>
+      <w:hyperlink r:id="rId6" w:history="1">
+        <w:r>
+          <w:rPr>
+            <w:rStyle w:val="Hyperlink"/>
+          </w:rPr>
+          <w:t>https://cwe.mitre.org/data/definitions/352.html</w:t>
+        </w:r>
+      </w:hyperlink>
+    </w:p>
+    <w:p>
+      <w:hyperlink r:id="rId7" w:history="1">
+        <w:r>
+          <w:rPr>
+            <w:rStyle w:val="Hyperlink"/>
+          </w:rPr>
+          <w:t>https://www.owasp.org/index.php/Reviewing_code_for_Cross-Site_Request_Forgery_issues</w:t>
+        </w:r>
+      </w:hyperlink>
+    </w:p>
+    <w:p/>
     <w:p>
       <w:pPr>
         <w:pStyle w:val="ListParagraph"/>
@@ -35,7 +92,7 @@
         </w:numPr>
       </w:pPr>
       <w:r>
-        <w:t>Description</w:t>
+        <w:t>Introduction</w:t>
       </w:r>
     </w:p>
     <w:p>
@@ -46,237 +103,8 @@
           <w:numId w:val="1"/>
         </w:numPr>
       </w:pPr>
-      <w:proofErr w:type="spellStart"/>
-      <w:r>
-        <w:t>Csrf</w:t>
-      </w:r>
-      <w:proofErr w:type="spellEnd"/>
-      <w:r>
-        <w:t xml:space="preserve"> </w:t>
-      </w:r>
-      <w:proofErr w:type="spellStart"/>
-      <w:r>
-        <w:t>là</w:t>
-      </w:r>
-      <w:proofErr w:type="spellEnd"/>
-      <w:r>
-        <w:t xml:space="preserve"> </w:t>
-      </w:r>
-      <w:proofErr w:type="spellStart"/>
-      <w:r>
-        <w:t>kĩ</w:t>
-      </w:r>
-      <w:proofErr w:type="spellEnd"/>
-      <w:r>
-        <w:t xml:space="preserve"> </w:t>
-      </w:r>
-      <w:proofErr w:type="spellStart"/>
-      <w:r>
-        <w:t>thuật</w:t>
-      </w:r>
-      <w:proofErr w:type="spellEnd"/>
-      <w:r>
-        <w:t xml:space="preserve"> </w:t>
-      </w:r>
-      <w:proofErr w:type="spellStart"/>
-      <w:r>
-        <w:t>tấn</w:t>
-      </w:r>
-      <w:proofErr w:type="spellEnd"/>
-      <w:r>
-        <w:t xml:space="preserve"> </w:t>
-      </w:r>
-      <w:proofErr w:type="spellStart"/>
-      <w:r>
-        <w:t>công</w:t>
-      </w:r>
-      <w:proofErr w:type="spellEnd"/>
-      <w:r>
-        <w:t xml:space="preserve"> </w:t>
-      </w:r>
-      <w:proofErr w:type="spellStart"/>
-      <w:r>
-        <w:t>lừa</w:t>
-      </w:r>
-      <w:proofErr w:type="spellEnd"/>
-      <w:r>
-        <w:t xml:space="preserve"> </w:t>
-      </w:r>
-      <w:proofErr w:type="spellStart"/>
-      <w:r>
-        <w:t>người</w:t>
-      </w:r>
-      <w:proofErr w:type="spellEnd"/>
-      <w:r>
-        <w:t xml:space="preserve"> </w:t>
-      </w:r>
-      <w:proofErr w:type="spellStart"/>
-      <w:r>
-        <w:t>dùng</w:t>
-      </w:r>
-      <w:proofErr w:type="spellEnd"/>
-      <w:r>
-        <w:t xml:space="preserve"> </w:t>
-      </w:r>
-      <w:proofErr w:type="spellStart"/>
-      <w:r>
-        <w:t>gửi</w:t>
-      </w:r>
-      <w:proofErr w:type="spellEnd"/>
-      <w:r>
-        <w:t xml:space="preserve"> request </w:t>
-      </w:r>
-      <w:proofErr w:type="spellStart"/>
-      <w:r>
-        <w:t>độc</w:t>
-      </w:r>
-      <w:proofErr w:type="spellEnd"/>
-      <w:r>
-        <w:t xml:space="preserve"> </w:t>
-      </w:r>
-      <w:proofErr w:type="spellStart"/>
-      <w:r>
-        <w:t>hại</w:t>
-      </w:r>
-      <w:proofErr w:type="spellEnd"/>
-      <w:r>
-        <w:t xml:space="preserve">. Hacker </w:t>
-      </w:r>
-      <w:proofErr w:type="spellStart"/>
-      <w:r>
-        <w:t>lợi</w:t>
-      </w:r>
-      <w:proofErr w:type="spellEnd"/>
-      <w:r>
-        <w:t xml:space="preserve"> </w:t>
-      </w:r>
-      <w:proofErr w:type="spellStart"/>
-      <w:r>
-        <w:t>dụng</w:t>
-      </w:r>
-      <w:proofErr w:type="spellEnd"/>
-      <w:r>
-        <w:t xml:space="preserve"> </w:t>
-      </w:r>
-      <w:proofErr w:type="spellStart"/>
-      <w:r>
-        <w:t>danh</w:t>
-      </w:r>
-      <w:proofErr w:type="spellEnd"/>
-      <w:r>
-        <w:t xml:space="preserve"> </w:t>
-      </w:r>
-      <w:proofErr w:type="spellStart"/>
-      <w:r>
-        <w:t>tính</w:t>
-      </w:r>
-      <w:proofErr w:type="spellEnd"/>
-      <w:r>
-        <w:t xml:space="preserve"> </w:t>
-      </w:r>
-      <w:proofErr w:type="spellStart"/>
-      <w:r>
-        <w:t>và</w:t>
-      </w:r>
-      <w:proofErr w:type="spellEnd"/>
-      <w:r>
-        <w:t xml:space="preserve"> </w:t>
-      </w:r>
-      <w:proofErr w:type="spellStart"/>
-      <w:r>
-        <w:t>đặc</w:t>
-      </w:r>
-      <w:proofErr w:type="spellEnd"/>
-      <w:r>
-        <w:t xml:space="preserve"> </w:t>
-      </w:r>
-      <w:proofErr w:type="spellStart"/>
-      <w:r>
-        <w:t>quyền</w:t>
-      </w:r>
-      <w:proofErr w:type="spellEnd"/>
-      <w:r>
-        <w:t xml:space="preserve"> </w:t>
-      </w:r>
-      <w:proofErr w:type="spellStart"/>
-      <w:r>
-        <w:t>của</w:t>
-      </w:r>
-      <w:proofErr w:type="spellEnd"/>
-      <w:r>
-        <w:t xml:space="preserve"> user </w:t>
-      </w:r>
-      <w:proofErr w:type="spellStart"/>
-      <w:r>
-        <w:t>để</w:t>
-      </w:r>
-      <w:proofErr w:type="spellEnd"/>
-      <w:r>
-        <w:t xml:space="preserve"> </w:t>
-      </w:r>
-      <w:proofErr w:type="spellStart"/>
-      <w:r>
-        <w:t>thực</w:t>
-      </w:r>
-      <w:proofErr w:type="spellEnd"/>
-      <w:r>
-        <w:t xml:space="preserve"> </w:t>
-      </w:r>
-      <w:proofErr w:type="spellStart"/>
-      <w:r>
-        <w:t>hiện</w:t>
-      </w:r>
-      <w:proofErr w:type="spellEnd"/>
-      <w:r>
-        <w:t xml:space="preserve"> </w:t>
-      </w:r>
-      <w:proofErr w:type="spellStart"/>
-      <w:r>
-        <w:t>các</w:t>
-      </w:r>
-      <w:proofErr w:type="spellEnd"/>
-      <w:r>
-        <w:t xml:space="preserve"> </w:t>
-      </w:r>
-      <w:proofErr w:type="spellStart"/>
-      <w:r>
-        <w:t>chức</w:t>
-      </w:r>
-      <w:proofErr w:type="spellEnd"/>
-      <w:r>
-        <w:t xml:space="preserve"> </w:t>
-      </w:r>
-      <w:proofErr w:type="spellStart"/>
-      <w:r>
-        <w:t>năng</w:t>
-      </w:r>
-      <w:proofErr w:type="spellEnd"/>
-      <w:r>
-        <w:t xml:space="preserve"> </w:t>
-      </w:r>
-      <w:proofErr w:type="spellStart"/>
-      <w:r>
-        <w:t>không</w:t>
-      </w:r>
-      <w:proofErr w:type="spellEnd"/>
-      <w:r>
-        <w:t xml:space="preserve"> </w:t>
-      </w:r>
-      <w:proofErr w:type="spellStart"/>
-      <w:r>
-        <w:t>mong</w:t>
-      </w:r>
-      <w:proofErr w:type="spellEnd"/>
-      <w:r>
-        <w:t xml:space="preserve"> </w:t>
-      </w:r>
-      <w:proofErr w:type="spellStart"/>
-      <w:r>
-        <w:t>muốn</w:t>
-      </w:r>
-      <w:proofErr w:type="spellEnd"/>
-      <w:r>
-        <w:t>.</w:t>
+      <w:r>
+        <w:t>CSRF is not the same as XSS (Cross Site Scripting), which forces malicious content to be served by a trusted website to an unsuspecting victim. Injected text is treated as executable by the browser, hence running the script. Used in Phishing, Trojan upload, Browser vulnerability weakness attacks…..</w:t>
       </w:r>
     </w:p>
     <w:p>
@@ -288,7 +116,7 @@
         </w:numPr>
       </w:pPr>
       <w:r>
-        <w:t>Therefore, if the user is currently authenticated to the site, the site will have no way to distinguish between the forged request sent by the victim and a legitimate request sent by the victim.</w:t>
+        <w:t>Cross-Site Request Forgery (CSRF) (C-SURF) (Confused-Deputy) attacks are considered useful if the attacker knows the target is authenticated to a web based system. They only work if the target is logged into the system, and therefore have a small attack footprint. Other logical weaknesses also need to be present such as no transaction authorization required by the user.</w:t>
       </w:r>
     </w:p>
     <w:p>
@@ -300,10 +128,493 @@
         </w:numPr>
       </w:pPr>
       <w:r>
+        <w:t>In effect CSRF attacks are used by an attacker to make a target system perform a function (Funds Transfer, Form submission etc..) via the target’s browser without the knowledge of the target user, at least until the unauthorized function has been committed. A primary target is the exploitation of “ease of use” features on web applications (One-click purchase), for example.</w:t>
+      </w:r>
+    </w:p>
+    <w:p>
+      <w:pPr>
+        <w:pStyle w:val="ListParagraph"/>
+        <w:numPr>
+          <w:ilvl w:val="1"/>
+          <w:numId w:val="1"/>
+        </w:numPr>
+      </w:pPr>
+    </w:p>
+    <w:p>
+      <w:pPr>
+        <w:pStyle w:val="ListParagraph"/>
+        <w:numPr>
+          <w:ilvl w:val="0"/>
+          <w:numId w:val="1"/>
+        </w:numPr>
+        <w:rPr>
+          <w:rFonts w:cstheme="minorHAnsi"/>
+        </w:rPr>
+      </w:pPr>
+      <w:r>
+        <w:rPr>
+          <w:rFonts w:cstheme="minorHAnsi"/>
+        </w:rPr>
+        <w:t>Description</w:t>
+      </w:r>
+    </w:p>
+    <w:p>
+      <w:pPr>
+        <w:pStyle w:val="ListParagraph"/>
+        <w:numPr>
+          <w:ilvl w:val="1"/>
+          <w:numId w:val="1"/>
+        </w:numPr>
+      </w:pPr>
+      <w:proofErr w:type="spellStart"/>
+      <w:r>
+        <w:rPr>
+          <w:i/>
+        </w:rPr>
+        <w:t>Csrf</w:t>
+      </w:r>
+      <w:proofErr w:type="spellEnd"/>
+      <w:r>
+        <w:rPr>
+          <w:i/>
+        </w:rPr>
+        <w:t xml:space="preserve"> </w:t>
+      </w:r>
+      <w:proofErr w:type="spellStart"/>
+      <w:r>
+        <w:rPr>
+          <w:i/>
+        </w:rPr>
+        <w:t>là</w:t>
+      </w:r>
+      <w:proofErr w:type="spellEnd"/>
+      <w:r>
+        <w:rPr>
+          <w:i/>
+        </w:rPr>
+        <w:t xml:space="preserve"> </w:t>
+      </w:r>
+      <w:proofErr w:type="spellStart"/>
+      <w:r>
+        <w:rPr>
+          <w:i/>
+        </w:rPr>
+        <w:t>kĩ</w:t>
+      </w:r>
+      <w:proofErr w:type="spellEnd"/>
+      <w:r>
+        <w:rPr>
+          <w:i/>
+        </w:rPr>
+        <w:t xml:space="preserve"> </w:t>
+      </w:r>
+      <w:proofErr w:type="spellStart"/>
+      <w:r>
+        <w:rPr>
+          <w:i/>
+        </w:rPr>
+        <w:t>thuật</w:t>
+      </w:r>
+      <w:proofErr w:type="spellEnd"/>
+      <w:r>
+        <w:rPr>
+          <w:i/>
+        </w:rPr>
+        <w:t xml:space="preserve"> </w:t>
+      </w:r>
+      <w:proofErr w:type="spellStart"/>
+      <w:r>
+        <w:rPr>
+          <w:i/>
+        </w:rPr>
+        <w:t>tấn</w:t>
+      </w:r>
+      <w:proofErr w:type="spellEnd"/>
+      <w:r>
+        <w:rPr>
+          <w:i/>
+        </w:rPr>
+        <w:t xml:space="preserve"> </w:t>
+      </w:r>
+      <w:proofErr w:type="spellStart"/>
+      <w:r>
+        <w:rPr>
+          <w:i/>
+        </w:rPr>
+        <w:t>công</w:t>
+      </w:r>
+      <w:proofErr w:type="spellEnd"/>
+      <w:r>
+        <w:rPr>
+          <w:i/>
+        </w:rPr>
+        <w:t xml:space="preserve"> </w:t>
+      </w:r>
+      <w:proofErr w:type="spellStart"/>
+      <w:r>
+        <w:rPr>
+          <w:i/>
+        </w:rPr>
+        <w:t>lừa</w:t>
+      </w:r>
+      <w:proofErr w:type="spellEnd"/>
+      <w:r>
+        <w:rPr>
+          <w:i/>
+        </w:rPr>
+        <w:t xml:space="preserve"> </w:t>
+      </w:r>
+      <w:proofErr w:type="spellStart"/>
+      <w:r>
+        <w:rPr>
+          <w:i/>
+        </w:rPr>
+        <w:t>người</w:t>
+      </w:r>
+      <w:proofErr w:type="spellEnd"/>
+      <w:r>
+        <w:rPr>
+          <w:i/>
+        </w:rPr>
+        <w:t xml:space="preserve"> </w:t>
+      </w:r>
+      <w:proofErr w:type="spellStart"/>
+      <w:r>
+        <w:rPr>
+          <w:i/>
+        </w:rPr>
+        <w:t>dùng</w:t>
+      </w:r>
+      <w:proofErr w:type="spellEnd"/>
+      <w:r>
+        <w:rPr>
+          <w:i/>
+        </w:rPr>
+        <w:t xml:space="preserve"> </w:t>
+      </w:r>
+      <w:proofErr w:type="spellStart"/>
+      <w:r>
+        <w:rPr>
+          <w:i/>
+        </w:rPr>
+        <w:t>gửi</w:t>
+      </w:r>
+      <w:proofErr w:type="spellEnd"/>
+      <w:r>
+        <w:rPr>
+          <w:i/>
+        </w:rPr>
+        <w:t xml:space="preserve"> request </w:t>
+      </w:r>
+      <w:proofErr w:type="spellStart"/>
+      <w:r>
+        <w:rPr>
+          <w:i/>
+        </w:rPr>
+        <w:t>độc</w:t>
+      </w:r>
+      <w:proofErr w:type="spellEnd"/>
+      <w:r>
+        <w:rPr>
+          <w:i/>
+        </w:rPr>
+        <w:t xml:space="preserve"> </w:t>
+      </w:r>
+      <w:proofErr w:type="spellStart"/>
+      <w:r>
+        <w:rPr>
+          <w:i/>
+        </w:rPr>
+        <w:t>hại</w:t>
+      </w:r>
+      <w:proofErr w:type="spellEnd"/>
+      <w:r>
+        <w:rPr>
+          <w:i/>
+        </w:rPr>
+        <w:t xml:space="preserve">. Hacker </w:t>
+      </w:r>
+      <w:proofErr w:type="spellStart"/>
+      <w:r>
+        <w:rPr>
+          <w:i/>
+        </w:rPr>
+        <w:t>lợi</w:t>
+      </w:r>
+      <w:proofErr w:type="spellEnd"/>
+      <w:r>
+        <w:rPr>
+          <w:i/>
+        </w:rPr>
+        <w:t xml:space="preserve"> </w:t>
+      </w:r>
+      <w:proofErr w:type="spellStart"/>
+      <w:r>
+        <w:rPr>
+          <w:i/>
+        </w:rPr>
+        <w:t>dụng</w:t>
+      </w:r>
+      <w:proofErr w:type="spellEnd"/>
+      <w:r>
+        <w:rPr>
+          <w:i/>
+        </w:rPr>
+        <w:t xml:space="preserve"> </w:t>
+      </w:r>
+      <w:proofErr w:type="spellStart"/>
+      <w:r>
+        <w:rPr>
+          <w:i/>
+        </w:rPr>
+        <w:t>danh</w:t>
+      </w:r>
+      <w:proofErr w:type="spellEnd"/>
+      <w:r>
+        <w:rPr>
+          <w:i/>
+        </w:rPr>
+        <w:t xml:space="preserve"> </w:t>
+      </w:r>
+      <w:proofErr w:type="spellStart"/>
+      <w:r>
+        <w:rPr>
+          <w:i/>
+        </w:rPr>
+        <w:t>tính</w:t>
+      </w:r>
+      <w:proofErr w:type="spellEnd"/>
+      <w:r>
+        <w:rPr>
+          <w:i/>
+        </w:rPr>
+        <w:t xml:space="preserve"> </w:t>
+      </w:r>
+      <w:proofErr w:type="spellStart"/>
+      <w:r>
+        <w:rPr>
+          <w:i/>
+        </w:rPr>
+        <w:t>và</w:t>
+      </w:r>
+      <w:proofErr w:type="spellEnd"/>
+      <w:r>
+        <w:rPr>
+          <w:i/>
+        </w:rPr>
+        <w:t xml:space="preserve"> </w:t>
+      </w:r>
+      <w:proofErr w:type="spellStart"/>
+      <w:r>
+        <w:rPr>
+          <w:i/>
+        </w:rPr>
+        <w:t>đặc</w:t>
+      </w:r>
+      <w:proofErr w:type="spellEnd"/>
+      <w:r>
+        <w:t xml:space="preserve"> </w:t>
+      </w:r>
+      <w:proofErr w:type="spellStart"/>
+      <w:r>
+        <w:t>quyền</w:t>
+      </w:r>
+      <w:proofErr w:type="spellEnd"/>
+      <w:r>
+        <w:t xml:space="preserve"> </w:t>
+      </w:r>
+      <w:proofErr w:type="spellStart"/>
+      <w:r>
+        <w:t>của</w:t>
+      </w:r>
+      <w:proofErr w:type="spellEnd"/>
+      <w:r>
+        <w:t xml:space="preserve"> user </w:t>
+      </w:r>
+      <w:proofErr w:type="spellStart"/>
+      <w:r>
+        <w:t>để</w:t>
+      </w:r>
+      <w:proofErr w:type="spellEnd"/>
+      <w:r>
+        <w:t xml:space="preserve"> </w:t>
+      </w:r>
+      <w:proofErr w:type="spellStart"/>
+      <w:r>
+        <w:t>thực</w:t>
+      </w:r>
+      <w:proofErr w:type="spellEnd"/>
+      <w:r>
+        <w:t xml:space="preserve"> </w:t>
+      </w:r>
+      <w:proofErr w:type="spellStart"/>
+      <w:r>
+        <w:t>hiện</w:t>
+      </w:r>
+      <w:proofErr w:type="spellEnd"/>
+      <w:r>
+        <w:t xml:space="preserve"> </w:t>
+      </w:r>
+      <w:proofErr w:type="spellStart"/>
+      <w:r>
+        <w:t>các</w:t>
+      </w:r>
+      <w:proofErr w:type="spellEnd"/>
+      <w:r>
+        <w:t xml:space="preserve"> </w:t>
+      </w:r>
+      <w:proofErr w:type="spellStart"/>
+      <w:r>
+        <w:t>chức</w:t>
+      </w:r>
+      <w:proofErr w:type="spellEnd"/>
+      <w:r>
+        <w:t xml:space="preserve"> </w:t>
+      </w:r>
+      <w:proofErr w:type="spellStart"/>
+      <w:r>
+        <w:t>năng</w:t>
+      </w:r>
+      <w:proofErr w:type="spellEnd"/>
+      <w:r>
+        <w:t xml:space="preserve"> </w:t>
+      </w:r>
+      <w:proofErr w:type="spellStart"/>
+      <w:r>
+        <w:t>không</w:t>
+      </w:r>
+      <w:proofErr w:type="spellEnd"/>
+      <w:r>
+        <w:t xml:space="preserve"> </w:t>
+      </w:r>
+      <w:proofErr w:type="spellStart"/>
+      <w:r>
+        <w:t>mong</w:t>
+      </w:r>
+      <w:proofErr w:type="spellEnd"/>
+      <w:r>
+        <w:t xml:space="preserve"> </w:t>
+      </w:r>
+      <w:proofErr w:type="spellStart"/>
+      <w:r>
+        <w:t>muốn</w:t>
+      </w:r>
+      <w:proofErr w:type="spellEnd"/>
+      <w:r>
+        <w:t>.</w:t>
+      </w:r>
+    </w:p>
+    <w:p>
+      <w:pPr>
+        <w:pStyle w:val="ListParagraph"/>
+        <w:numPr>
+          <w:ilvl w:val="1"/>
+          <w:numId w:val="1"/>
+        </w:numPr>
+      </w:pPr>
+      <w:r>
+        <w:t>Therefore, if the user is currently authenticated to the site, the site will have no way to distinguish between the forged request sent by the victim and a legitimate request sent by the victim.</w:t>
+      </w:r>
+    </w:p>
+    <w:p>
+      <w:pPr>
+        <w:pStyle w:val="ListParagraph"/>
+        <w:numPr>
+          <w:ilvl w:val="1"/>
+          <w:numId w:val="1"/>
+        </w:numPr>
+      </w:pPr>
+      <w:r>
         <w:t>CSRF attacks target state-changing requests.</w:t>
+      </w:r>
+    </w:p>
+    <w:p>
+      <w:pPr>
+        <w:pStyle w:val="ListParagraph"/>
+        <w:numPr>
+          <w:ilvl w:val="0"/>
+          <w:numId w:val="1"/>
+        </w:numPr>
+        <w:shd w:val="clear" w:color="auto" w:fill="FFFFFF"/>
+        <w:spacing w:before="72" w:after="0" w:line="240" w:lineRule="auto"/>
+        <w:outlineLvl w:val="2"/>
+        <w:rPr>
+          <w:rFonts w:eastAsia="Times New Roman" w:cstheme="minorHAnsi"/>
+          <w:bCs/>
+          <w:color w:val="000000"/>
+          <w:szCs w:val="29"/>
+        </w:rPr>
+      </w:pPr>
+      <w:r>
+        <w:rPr>
+          <w:rFonts w:eastAsia="Times New Roman" w:cstheme="minorHAnsi"/>
+          <w:bCs/>
+          <w:color w:val="000000"/>
+          <w:szCs w:val="29"/>
+        </w:rPr>
+        <w:t>Prevention measures that do NOT work</w:t>
+      </w:r>
+    </w:p>
+    <w:p>
+      <w:pPr>
+        <w:pStyle w:val="ListParagraph"/>
+        <w:shd w:val="clear" w:color="auto" w:fill="FFFFFF"/>
+        <w:spacing w:before="72" w:after="0" w:line="240" w:lineRule="auto"/>
+        <w:ind w:left="360"/>
+        <w:outlineLvl w:val="2"/>
+        <w:rPr>
+          <w:rFonts w:eastAsia="Times New Roman" w:cstheme="minorHAnsi"/>
+          <w:bCs/>
+          <w:color w:val="000000"/>
+          <w:szCs w:val="29"/>
+        </w:rPr>
+      </w:pPr>
+      <w:r>
+        <w:rPr>
+          <w:rFonts w:eastAsia="Times New Roman" w:cstheme="minorHAnsi"/>
+          <w:bCs/>
+          <w:color w:val="000000"/>
+          <w:szCs w:val="29"/>
+        </w:rPr>
+        <w:t>https://www.owasp.org/index.php/Cross-Site_Request_Forgery</w:t>
+      </w:r>
+      <w:proofErr w:type="gramStart"/>
+      <w:r>
+        <w:rPr>
+          <w:rFonts w:eastAsia="Times New Roman" w:cstheme="minorHAnsi"/>
+          <w:bCs/>
+          <w:color w:val="000000"/>
+          <w:szCs w:val="29"/>
+        </w:rPr>
+        <w:t>_(</w:t>
+      </w:r>
+      <w:proofErr w:type="gramEnd"/>
+      <w:r>
+        <w:rPr>
+          <w:rFonts w:eastAsia="Times New Roman" w:cstheme="minorHAnsi"/>
+          <w:bCs/>
+          <w:color w:val="000000"/>
+          <w:szCs w:val="29"/>
+        </w:rPr>
+        <w:t>CSRF)</w:t>
+      </w:r>
+    </w:p>
+    <w:p>
+      <w:pPr>
+        <w:pStyle w:val="ListParagraph"/>
+        <w:numPr>
+          <w:ilvl w:val="0"/>
+          <w:numId w:val="1"/>
+        </w:numPr>
+      </w:pPr>
+      <w:r>
+        <w:t>E</w:t>
       </w:r>
       <w:bookmarkStart w:id="0" w:name="_GoBack"/>
       <w:bookmarkEnd w:id="0"/>
+      <w:r>
+        <w:t>xamples</w:t>
+      </w:r>
     </w:p>
     <w:sectPr>
       <w:pgSz w:w="12240" w:h="15840"/>
@@ -320,7 +631,7 @@
   <w:abstractNum w:abstractNumId="0">
     <w:nsid w:val="34902537"/>
     <w:multiLevelType w:val="multilevel"/>
-    <w:tmpl w:val="04090021"/>
+    <w:tmpl w:val="09ECFC8E"/>
     <w:lvl w:ilvl="0">
       <w:start w:val="1"/>
       <w:numFmt w:val="bullet"/>
@@ -331,6 +642,9 @@
       </w:pPr>
       <w:rPr>
         <w:rFonts w:ascii="Wingdings" w:hAnsi="Wingdings" w:hint="default"/>
+        <w:b w:val="0"/>
+        <w:sz w:val="22"/>
+        <w:szCs w:val="22"/>
       </w:rPr>
     </w:lvl>
     <w:lvl w:ilvl="1">
@@ -830,6 +1144,48 @@
     <w:name w:val="Normal"/>
     <w:qFormat/>
   </w:style>
+  <w:style w:type="paragraph" w:styleId="Heading2">
+    <w:name w:val="heading 2"/>
+    <w:basedOn w:val="Normal"/>
+    <w:next w:val="Normal"/>
+    <w:link w:val="Heading2Char"/>
+    <w:uiPriority w:val="9"/>
+    <w:semiHidden/>
+    <w:unhideWhenUsed/>
+    <w:qFormat/>
+    <w:rsid w:val="00771746"/>
+    <w:pPr>
+      <w:keepNext/>
+      <w:keepLines/>
+      <w:spacing w:before="40" w:after="0"/>
+      <w:outlineLvl w:val="1"/>
+    </w:pPr>
+    <w:rPr>
+      <w:rFonts w:asciiTheme="majorHAnsi" w:eastAsiaTheme="majorEastAsia" w:hAnsiTheme="majorHAnsi" w:cstheme="majorBidi"/>
+      <w:color w:val="2E74B5" w:themeColor="accent1" w:themeShade="BF"/>
+      <w:sz w:val="26"/>
+      <w:szCs w:val="26"/>
+    </w:rPr>
+  </w:style>
+  <w:style w:type="paragraph" w:styleId="Heading3">
+    <w:name w:val="heading 3"/>
+    <w:basedOn w:val="Normal"/>
+    <w:link w:val="Heading3Char"/>
+    <w:uiPriority w:val="9"/>
+    <w:qFormat/>
+    <w:rsid w:val="00FF5E6E"/>
+    <w:pPr>
+      <w:spacing w:before="100" w:beforeAutospacing="1" w:after="100" w:afterAutospacing="1" w:line="240" w:lineRule="auto"/>
+      <w:outlineLvl w:val="2"/>
+    </w:pPr>
+    <w:rPr>
+      <w:rFonts w:ascii="Times New Roman" w:eastAsia="Times New Roman" w:hAnsi="Times New Roman" w:cs="Times New Roman"/>
+      <w:b/>
+      <w:bCs/>
+      <w:sz w:val="27"/>
+      <w:szCs w:val="27"/>
+    </w:rPr>
+  </w:style>
   <w:style w:type="character" w:default="1" w:styleId="DefaultParagraphFont">
     <w:name w:val="Default Paragraph Font"/>
     <w:uiPriority w:val="1"/>
@@ -867,6 +1223,55 @@
       <w:ind w:left="720"/>
       <w:contextualSpacing/>
     </w:pPr>
+  </w:style>
+  <w:style w:type="character" w:styleId="Hyperlink">
+    <w:name w:val="Hyperlink"/>
+    <w:basedOn w:val="DefaultParagraphFont"/>
+    <w:uiPriority w:val="99"/>
+    <w:unhideWhenUsed/>
+    <w:rsid w:val="00533FAB"/>
+    <w:rPr>
+      <w:color w:val="0563C1" w:themeColor="hyperlink"/>
+      <w:u w:val="single"/>
+    </w:rPr>
+  </w:style>
+  <w:style w:type="character" w:customStyle="1" w:styleId="Heading3Char">
+    <w:name w:val="Heading 3 Char"/>
+    <w:basedOn w:val="DefaultParagraphFont"/>
+    <w:link w:val="Heading3"/>
+    <w:uiPriority w:val="9"/>
+    <w:rsid w:val="00FF5E6E"/>
+    <w:rPr>
+      <w:rFonts w:ascii="Times New Roman" w:eastAsia="Times New Roman" w:hAnsi="Times New Roman" w:cs="Times New Roman"/>
+      <w:b/>
+      <w:bCs/>
+      <w:sz w:val="27"/>
+      <w:szCs w:val="27"/>
+    </w:rPr>
+  </w:style>
+  <w:style w:type="character" w:customStyle="1" w:styleId="mw-headline">
+    <w:name w:val="mw-headline"/>
+    <w:basedOn w:val="DefaultParagraphFont"/>
+    <w:rsid w:val="00FF5E6E"/>
+  </w:style>
+  <w:style w:type="character" w:customStyle="1" w:styleId="apple-converted-space">
+    <w:name w:val="apple-converted-space"/>
+    <w:basedOn w:val="DefaultParagraphFont"/>
+    <w:rsid w:val="00FF5E6E"/>
+  </w:style>
+  <w:style w:type="character" w:customStyle="1" w:styleId="Heading2Char">
+    <w:name w:val="Heading 2 Char"/>
+    <w:basedOn w:val="DefaultParagraphFont"/>
+    <w:link w:val="Heading2"/>
+    <w:uiPriority w:val="9"/>
+    <w:semiHidden/>
+    <w:rsid w:val="00771746"/>
+    <w:rPr>
+      <w:rFonts w:asciiTheme="majorHAnsi" w:eastAsiaTheme="majorEastAsia" w:hAnsiTheme="majorHAnsi" w:cstheme="majorBidi"/>
+      <w:color w:val="2E74B5" w:themeColor="accent1" w:themeShade="BF"/>
+      <w:sz w:val="26"/>
+      <w:szCs w:val="26"/>
+    </w:rPr>
   </w:style>
 </w:styles>
 </file>

--- a/CSRF/CSRF.docx
+++ b/CSRF/CSRF.docx
@@ -608,13 +608,269 @@
         </w:numPr>
       </w:pPr>
       <w:r>
-        <w:t>E</w:t>
-      </w:r>
+        <w:t>Examples</w:t>
+      </w:r>
+    </w:p>
+    <w:p>
+      <w:pPr>
+        <w:pStyle w:val="ListParagraph"/>
+        <w:numPr>
+          <w:ilvl w:val="0"/>
+          <w:numId w:val="1"/>
+        </w:numPr>
+      </w:pPr>
+      <w:r>
+        <w:t>Demo</w:t>
+      </w:r>
+    </w:p>
+    <w:p>
+      <w:pPr>
+        <w:pStyle w:val="ListParagraph"/>
+        <w:numPr>
+          <w:ilvl w:val="1"/>
+          <w:numId w:val="1"/>
+        </w:numPr>
+      </w:pPr>
+      <w:hyperlink r:id="rId8" w:history="1">
+        <w:r>
+          <w:rPr>
+            <w:rStyle w:val="Hyperlink"/>
+          </w:rPr>
+          <w:t>https://www.mojomarketplace.com/</w:t>
+        </w:r>
+      </w:hyperlink>
+    </w:p>
+    <w:p>
+      <w:pPr>
+        <w:pStyle w:val="ListParagraph"/>
+        <w:numPr>
+          <w:ilvl w:val="1"/>
+          <w:numId w:val="1"/>
+        </w:numPr>
+      </w:pPr>
+      <w:hyperlink r:id="rId9" w:history="1">
+        <w:r>
+          <w:rPr>
+            <w:rStyle w:val="Hyperlink"/>
+          </w:rPr>
+          <w:t>https://www.exploit-db.com/exploits/42648/</w:t>
+        </w:r>
+      </w:hyperlink>
+    </w:p>
+    <w:p>
+      <w:pPr>
+        <w:pStyle w:val="ListParagraph"/>
+        <w:numPr>
+          <w:ilvl w:val="1"/>
+          <w:numId w:val="1"/>
+        </w:numPr>
+      </w:pPr>
+      <w:hyperlink r:id="rId10" w:history="1">
+        <w:r>
+          <w:rPr>
+            <w:rStyle w:val="Hyperlink"/>
+          </w:rPr>
+          <w:t>http://www.websecgeeks.com/2016/05/web2py-vulnerabilities-2145-lfixsscsrf.html</w:t>
+        </w:r>
+      </w:hyperlink>
+    </w:p>
+    <w:p>
+      <w:pPr>
+        <w:pStyle w:val="ListParagraph"/>
+        <w:numPr>
+          <w:ilvl w:val="1"/>
+          <w:numId w:val="1"/>
+        </w:numPr>
+      </w:pPr>
+      <w:hyperlink r:id="rId11" w:history="1">
+        <w:r>
+          <w:rPr>
+            <w:rStyle w:val="Hyperlink"/>
+          </w:rPr>
+          <w:t>http://www.websecgeeks.com/2014/06/referrer-csrf-bypass-not-effective-but.html</w:t>
+        </w:r>
+      </w:hyperlink>
+    </w:p>
+    <w:p>
+      <w:pPr>
+        <w:pStyle w:val="ListParagraph"/>
+        <w:numPr>
+          <w:ilvl w:val="1"/>
+          <w:numId w:val="1"/>
+        </w:numPr>
+      </w:pPr>
+      <w:hyperlink r:id="rId12" w:history="1">
+        <w:r>
+          <w:rPr>
+            <w:rStyle w:val="Hyperlink"/>
+          </w:rPr>
+          <w:t>https://scotthelme.co.uk/csrf-is-dead/</w:t>
+        </w:r>
+      </w:hyperlink>
+    </w:p>
+    <w:p>
+      <w:pPr>
+        <w:pStyle w:val="ListParagraph"/>
+        <w:numPr>
+          <w:ilvl w:val="1"/>
+          <w:numId w:val="1"/>
+        </w:numPr>
+      </w:pPr>
+      <w:hyperlink r:id="rId13" w:history="1">
+        <w:r>
+          <w:rPr>
+            <w:rStyle w:val="Hyperlink"/>
+          </w:rPr>
+          <w:t>http://blog.mazinahmed.net/2015/06/facebook-messenger-multiple-csrf.html</w:t>
+        </w:r>
+      </w:hyperlink>
+    </w:p>
+    <w:p>
+      <w:pPr>
+        <w:pStyle w:val="ListParagraph"/>
+        <w:numPr>
+          <w:ilvl w:val="1"/>
+          <w:numId w:val="1"/>
+        </w:numPr>
+      </w:pPr>
+      <w:hyperlink r:id="rId14" w:history="1">
+        <w:r>
+          <w:rPr>
+            <w:rStyle w:val="Hyperlink"/>
+          </w:rPr>
+          <w:t>https://hethical.io/paypal-bug-bounty-updating-the-paypal-me-profile-picture-without-consent-csrf-attack/</w:t>
+        </w:r>
+      </w:hyperlink>
+    </w:p>
+    <w:p>
+      <w:pPr>
+        <w:pStyle w:val="ListParagraph"/>
+        <w:numPr>
+          <w:ilvl w:val="1"/>
+          <w:numId w:val="1"/>
+        </w:numPr>
+      </w:pPr>
+      <w:hyperlink r:id="rId15" w:history="1">
+        <w:r>
+          <w:rPr>
+            <w:rStyle w:val="Hyperlink"/>
+          </w:rPr>
+          <w:t>https://whitton.io/articles/messenger-site-wide-csrf/</w:t>
+        </w:r>
+      </w:hyperlink>
+    </w:p>
+    <w:p>
+      <w:pPr>
+        <w:pStyle w:val="ListParagraph"/>
+        <w:numPr>
+          <w:ilvl w:val="1"/>
+          <w:numId w:val="1"/>
+        </w:numPr>
+      </w:pPr>
+      <w:hyperlink r:id="rId16" w:history="1">
+        <w:r>
+          <w:rPr>
+            <w:rStyle w:val="Hyperlink"/>
+          </w:rPr>
+          <w:t>https://github.com/ngalongc/bug-bounty-reference</w:t>
+        </w:r>
+      </w:hyperlink>
+    </w:p>
+    <w:p>
+      <w:pPr>
+        <w:pStyle w:val="ListParagraph"/>
+        <w:numPr>
+          <w:ilvl w:val="1"/>
+          <w:numId w:val="1"/>
+        </w:numPr>
+      </w:pPr>
+      <w:hyperlink r:id="rId17" w:history="1">
+        <w:r>
+          <w:rPr>
+            <w:rStyle w:val="Hyperlink"/>
+          </w:rPr>
+          <w:t>https://superevr.com/blog/2011/csrf-flash-307-redirect-game-over</w:t>
+        </w:r>
+      </w:hyperlink>
+    </w:p>
+    <w:p>
+      <w:pPr>
+        <w:pStyle w:val="ListParagraph"/>
+        <w:numPr>
+          <w:ilvl w:val="1"/>
+          <w:numId w:val="1"/>
+        </w:numPr>
+      </w:pPr>
+      <w:hyperlink r:id="rId18" w:history="1">
+        <w:r>
+          <w:rPr>
+            <w:rStyle w:val="Hyperlink"/>
+          </w:rPr>
+          <w:t>https://www.owasp.org/images/2/2d/FLASH_Security.pdf</w:t>
+        </w:r>
+      </w:hyperlink>
+    </w:p>
+    <w:p>
+      <w:pPr>
+        <w:pStyle w:val="ListParagraph"/>
+        <w:numPr>
+          <w:ilvl w:val="1"/>
+          <w:numId w:val="1"/>
+        </w:numPr>
+      </w:pPr>
+      <w:hyperlink r:id="rId19" w:history="1">
+        <w:r>
+          <w:rPr>
+            <w:rStyle w:val="Hyperlink"/>
+          </w:rPr>
+          <w:t>https://media.blackhat.com/eu-13/briefings/Lundeen/bh-eu-13-deputies-still-confused-lundeen-wp.pdf</w:t>
+        </w:r>
+      </w:hyperlink>
+    </w:p>
+    <w:p>
+      <w:pPr>
+        <w:pStyle w:val="ListParagraph"/>
+        <w:numPr>
+          <w:ilvl w:val="1"/>
+          <w:numId w:val="1"/>
+        </w:numPr>
+      </w:pPr>
+      <w:hyperlink r:id="rId20" w:history="1">
+        <w:r>
+          <w:rPr>
+            <w:rStyle w:val="Hyperlink"/>
+          </w:rPr>
+          <w:t>https://zseano.com/tutorials/5.html</w:t>
+        </w:r>
+      </w:hyperlink>
+    </w:p>
+    <w:p>
+      <w:pPr>
+        <w:pStyle w:val="ListParagraph"/>
+        <w:numPr>
+          <w:ilvl w:val="1"/>
+          <w:numId w:val="1"/>
+        </w:numPr>
+      </w:pPr>
+      <w:hyperlink r:id="rId21" w:history="1">
+        <w:r>
+          <w:rPr>
+            <w:rStyle w:val="Hyperlink"/>
+          </w:rPr>
+          <w:t>https://www.slideshare.net/0ang3el/neat-tricks-to-bypass-csrfprotection</w:t>
+        </w:r>
+      </w:hyperlink>
+    </w:p>
+    <w:p>
+      <w:pPr>
+        <w:pStyle w:val="ListParagraph"/>
+        <w:numPr>
+          <w:ilvl w:val="1"/>
+          <w:numId w:val="1"/>
+        </w:numPr>
+      </w:pPr>
       <w:bookmarkStart w:id="0" w:name="_GoBack"/>
       <w:bookmarkEnd w:id="0"/>
-      <w:r>
-        <w:t>xamples</w:t>
-      </w:r>
     </w:p>
     <w:sectPr>
       <w:pgSz w:w="12240" w:h="15840"/>

--- a/CSRF/CSRF.docx
+++ b/CSRF/CSRF.docx
@@ -168,247 +168,142 @@
       </w:pPr>
       <w:proofErr w:type="spellStart"/>
       <w:r>
-        <w:rPr>
-          <w:i/>
-        </w:rPr>
         <w:t>Csrf</w:t>
       </w:r>
       <w:proofErr w:type="spellEnd"/>
       <w:r>
-        <w:rPr>
-          <w:i/>
-        </w:rPr>
-        <w:t xml:space="preserve"> </w:t>
-      </w:r>
-      <w:proofErr w:type="spellStart"/>
-      <w:r>
-        <w:rPr>
-          <w:i/>
-        </w:rPr>
+        <w:t xml:space="preserve"> </w:t>
+      </w:r>
+      <w:proofErr w:type="spellStart"/>
+      <w:r>
         <w:t>là</w:t>
       </w:r>
       <w:proofErr w:type="spellEnd"/>
       <w:r>
-        <w:rPr>
-          <w:i/>
-        </w:rPr>
-        <w:t xml:space="preserve"> </w:t>
-      </w:r>
-      <w:proofErr w:type="spellStart"/>
-      <w:r>
-        <w:rPr>
-          <w:i/>
-        </w:rPr>
+        <w:t xml:space="preserve"> </w:t>
+      </w:r>
+      <w:proofErr w:type="spellStart"/>
+      <w:r>
         <w:t>kĩ</w:t>
       </w:r>
       <w:proofErr w:type="spellEnd"/>
       <w:r>
-        <w:rPr>
-          <w:i/>
-        </w:rPr>
-        <w:t xml:space="preserve"> </w:t>
-      </w:r>
-      <w:proofErr w:type="spellStart"/>
-      <w:r>
-        <w:rPr>
-          <w:i/>
-        </w:rPr>
+        <w:t xml:space="preserve"> </w:t>
+      </w:r>
+      <w:proofErr w:type="spellStart"/>
+      <w:r>
         <w:t>thuật</w:t>
       </w:r>
       <w:proofErr w:type="spellEnd"/>
       <w:r>
-        <w:rPr>
-          <w:i/>
-        </w:rPr>
-        <w:t xml:space="preserve"> </w:t>
-      </w:r>
-      <w:proofErr w:type="spellStart"/>
-      <w:r>
-        <w:rPr>
-          <w:i/>
-        </w:rPr>
+        <w:t xml:space="preserve"> </w:t>
+      </w:r>
+      <w:proofErr w:type="spellStart"/>
+      <w:r>
         <w:t>tấn</w:t>
       </w:r>
       <w:proofErr w:type="spellEnd"/>
       <w:r>
-        <w:rPr>
-          <w:i/>
-        </w:rPr>
-        <w:t xml:space="preserve"> </w:t>
-      </w:r>
-      <w:proofErr w:type="spellStart"/>
-      <w:r>
-        <w:rPr>
-          <w:i/>
-        </w:rPr>
+        <w:t xml:space="preserve"> </w:t>
+      </w:r>
+      <w:proofErr w:type="spellStart"/>
+      <w:r>
         <w:t>công</w:t>
       </w:r>
       <w:proofErr w:type="spellEnd"/>
       <w:r>
-        <w:rPr>
-          <w:i/>
-        </w:rPr>
-        <w:t xml:space="preserve"> </w:t>
-      </w:r>
-      <w:proofErr w:type="spellStart"/>
-      <w:r>
-        <w:rPr>
-          <w:i/>
-        </w:rPr>
+        <w:t xml:space="preserve"> </w:t>
+      </w:r>
+      <w:proofErr w:type="spellStart"/>
+      <w:r>
         <w:t>lừa</w:t>
       </w:r>
       <w:proofErr w:type="spellEnd"/>
       <w:r>
-        <w:rPr>
-          <w:i/>
-        </w:rPr>
-        <w:t xml:space="preserve"> </w:t>
-      </w:r>
-      <w:proofErr w:type="spellStart"/>
-      <w:r>
-        <w:rPr>
-          <w:i/>
-        </w:rPr>
+        <w:t xml:space="preserve"> </w:t>
+      </w:r>
+      <w:proofErr w:type="spellStart"/>
+      <w:r>
         <w:t>người</w:t>
       </w:r>
       <w:proofErr w:type="spellEnd"/>
       <w:r>
-        <w:rPr>
-          <w:i/>
-        </w:rPr>
-        <w:t xml:space="preserve"> </w:t>
-      </w:r>
-      <w:proofErr w:type="spellStart"/>
-      <w:r>
-        <w:rPr>
-          <w:i/>
-        </w:rPr>
+        <w:t xml:space="preserve"> </w:t>
+      </w:r>
+      <w:proofErr w:type="spellStart"/>
+      <w:r>
         <w:t>dùng</w:t>
       </w:r>
       <w:proofErr w:type="spellEnd"/>
       <w:r>
-        <w:rPr>
-          <w:i/>
-        </w:rPr>
-        <w:t xml:space="preserve"> </w:t>
-      </w:r>
-      <w:proofErr w:type="spellStart"/>
-      <w:r>
-        <w:rPr>
-          <w:i/>
-        </w:rPr>
+        <w:t xml:space="preserve"> </w:t>
+      </w:r>
+      <w:proofErr w:type="spellStart"/>
+      <w:r>
         <w:t>gửi</w:t>
       </w:r>
       <w:proofErr w:type="spellEnd"/>
       <w:r>
-        <w:rPr>
-          <w:i/>
-        </w:rPr>
         <w:t xml:space="preserve"> request </w:t>
       </w:r>
       <w:proofErr w:type="spellStart"/>
       <w:r>
-        <w:rPr>
-          <w:i/>
-        </w:rPr>
         <w:t>độc</w:t>
       </w:r>
       <w:proofErr w:type="spellEnd"/>
       <w:r>
-        <w:rPr>
-          <w:i/>
-        </w:rPr>
-        <w:t xml:space="preserve"> </w:t>
-      </w:r>
-      <w:proofErr w:type="spellStart"/>
-      <w:r>
-        <w:rPr>
-          <w:i/>
-        </w:rPr>
+        <w:t xml:space="preserve"> </w:t>
+      </w:r>
+      <w:proofErr w:type="spellStart"/>
+      <w:r>
         <w:t>hại</w:t>
       </w:r>
       <w:proofErr w:type="spellEnd"/>
       <w:r>
-        <w:rPr>
-          <w:i/>
-        </w:rPr>
         <w:t xml:space="preserve">. Hacker </w:t>
       </w:r>
       <w:proofErr w:type="spellStart"/>
       <w:r>
-        <w:rPr>
-          <w:i/>
-        </w:rPr>
         <w:t>lợi</w:t>
       </w:r>
       <w:proofErr w:type="spellEnd"/>
       <w:r>
-        <w:rPr>
-          <w:i/>
-        </w:rPr>
-        <w:t xml:space="preserve"> </w:t>
-      </w:r>
-      <w:proofErr w:type="spellStart"/>
-      <w:r>
-        <w:rPr>
-          <w:i/>
-        </w:rPr>
+        <w:t xml:space="preserve"> </w:t>
+      </w:r>
+      <w:proofErr w:type="spellStart"/>
+      <w:r>
         <w:t>dụng</w:t>
       </w:r>
       <w:proofErr w:type="spellEnd"/>
       <w:r>
-        <w:rPr>
-          <w:i/>
-        </w:rPr>
-        <w:t xml:space="preserve"> </w:t>
-      </w:r>
-      <w:proofErr w:type="spellStart"/>
-      <w:r>
-        <w:rPr>
-          <w:i/>
-        </w:rPr>
+        <w:t xml:space="preserve"> </w:t>
+      </w:r>
+      <w:proofErr w:type="spellStart"/>
+      <w:r>
         <w:t>danh</w:t>
       </w:r>
       <w:proofErr w:type="spellEnd"/>
       <w:r>
-        <w:rPr>
-          <w:i/>
-        </w:rPr>
-        <w:t xml:space="preserve"> </w:t>
-      </w:r>
-      <w:proofErr w:type="spellStart"/>
-      <w:r>
-        <w:rPr>
-          <w:i/>
-        </w:rPr>
+        <w:t xml:space="preserve"> </w:t>
+      </w:r>
+      <w:proofErr w:type="spellStart"/>
+      <w:r>
         <w:t>tính</w:t>
       </w:r>
       <w:proofErr w:type="spellEnd"/>
       <w:r>
-        <w:rPr>
-          <w:i/>
-        </w:rPr>
-        <w:t xml:space="preserve"> </w:t>
-      </w:r>
-      <w:proofErr w:type="spellStart"/>
-      <w:r>
-        <w:rPr>
-          <w:i/>
-        </w:rPr>
+        <w:t xml:space="preserve"> </w:t>
+      </w:r>
+      <w:proofErr w:type="spellStart"/>
+      <w:r>
         <w:t>và</w:t>
       </w:r>
       <w:proofErr w:type="spellEnd"/>
       <w:r>
-        <w:rPr>
-          <w:i/>
-        </w:rPr>
-        <w:t xml:space="preserve"> </w:t>
-      </w:r>
-      <w:proofErr w:type="spellStart"/>
-      <w:r>
-        <w:rPr>
-          <w:i/>
-        </w:rPr>
+        <w:t xml:space="preserve"> </w:t>
+      </w:r>
+      <w:proofErr w:type="spellStart"/>
+      <w:r>
         <w:t>đặc</w:t>
       </w:r>
       <w:proofErr w:type="spellEnd"/>
@@ -503,6 +398,361 @@
       <w:r>
         <w:t>.</w:t>
       </w:r>
+      <w:r>
+        <w:t xml:space="preserve"> </w:t>
+      </w:r>
+      <w:proofErr w:type="spellStart"/>
+      <w:r>
+        <w:t>Trình</w:t>
+      </w:r>
+      <w:proofErr w:type="spellEnd"/>
+      <w:r>
+        <w:t xml:space="preserve"> </w:t>
+      </w:r>
+      <w:proofErr w:type="spellStart"/>
+      <w:r>
+        <w:t>duyệt</w:t>
+      </w:r>
+      <w:proofErr w:type="spellEnd"/>
+      <w:r>
+        <w:t xml:space="preserve"> </w:t>
+      </w:r>
+      <w:proofErr w:type="spellStart"/>
+      <w:r>
+        <w:t>gửi</w:t>
+      </w:r>
+      <w:proofErr w:type="spellEnd"/>
+      <w:r>
+        <w:t xml:space="preserve"> request </w:t>
+      </w:r>
+      <w:proofErr w:type="spellStart"/>
+      <w:r>
+        <w:t>tự</w:t>
+      </w:r>
+      <w:proofErr w:type="spellEnd"/>
+      <w:r>
+        <w:t xml:space="preserve"> </w:t>
+      </w:r>
+      <w:proofErr w:type="spellStart"/>
+      <w:r>
+        <w:t>động</w:t>
+      </w:r>
+      <w:proofErr w:type="spellEnd"/>
+      <w:r>
+        <w:t xml:space="preserve"> </w:t>
+      </w:r>
+      <w:proofErr w:type="spellStart"/>
+      <w:r>
+        <w:t>kèm</w:t>
+      </w:r>
+      <w:proofErr w:type="spellEnd"/>
+      <w:r>
+        <w:t xml:space="preserve"> </w:t>
+      </w:r>
+      <w:proofErr w:type="spellStart"/>
+      <w:r>
+        <w:t>theo</w:t>
+      </w:r>
+      <w:proofErr w:type="spellEnd"/>
+      <w:r>
+        <w:t xml:space="preserve"> </w:t>
+      </w:r>
+      <w:proofErr w:type="spellStart"/>
+      <w:r>
+        <w:t>các</w:t>
+      </w:r>
+      <w:proofErr w:type="spellEnd"/>
+      <w:r>
+        <w:t xml:space="preserve"> </w:t>
+      </w:r>
+      <w:proofErr w:type="spellStart"/>
+      <w:r>
+        <w:t>xác</w:t>
+      </w:r>
+      <w:proofErr w:type="spellEnd"/>
+      <w:r>
+        <w:t xml:space="preserve"> </w:t>
+      </w:r>
+      <w:proofErr w:type="spellStart"/>
+      <w:r>
+        <w:t>thực</w:t>
+      </w:r>
+      <w:proofErr w:type="spellEnd"/>
+      <w:r>
+        <w:t xml:space="preserve"> </w:t>
+      </w:r>
+      <w:proofErr w:type="spellStart"/>
+      <w:r>
+        <w:t>liên</w:t>
+      </w:r>
+      <w:proofErr w:type="spellEnd"/>
+      <w:r>
+        <w:t xml:space="preserve"> </w:t>
+      </w:r>
+      <w:proofErr w:type="spellStart"/>
+      <w:r>
+        <w:t>quan</w:t>
+      </w:r>
+      <w:proofErr w:type="spellEnd"/>
+      <w:r>
+        <w:t xml:space="preserve"> </w:t>
+      </w:r>
+      <w:proofErr w:type="spellStart"/>
+      <w:r>
+        <w:t>tới</w:t>
+      </w:r>
+      <w:proofErr w:type="spellEnd"/>
+      <w:r>
+        <w:t xml:space="preserve"> website </w:t>
+      </w:r>
+      <w:proofErr w:type="spellStart"/>
+      <w:r>
+        <w:t>như</w:t>
+      </w:r>
+      <w:proofErr w:type="spellEnd"/>
+      <w:r>
+        <w:t xml:space="preserve"> session cookie, </w:t>
+      </w:r>
+      <w:proofErr w:type="spellStart"/>
+      <w:r>
+        <w:t>địa</w:t>
+      </w:r>
+      <w:proofErr w:type="spellEnd"/>
+      <w:r>
+        <w:t xml:space="preserve"> </w:t>
+      </w:r>
+      <w:proofErr w:type="spellStart"/>
+      <w:r>
+        <w:t>chỉ</w:t>
+      </w:r>
+      <w:proofErr w:type="spellEnd"/>
+      <w:r>
+        <w:t xml:space="preserve"> IP</w:t>
+      </w:r>
+      <w:proofErr w:type="gramStart"/>
+      <w:r>
+        <w:t>,…</w:t>
+      </w:r>
+      <w:proofErr w:type="gramEnd"/>
+      <w:r>
+        <w:t xml:space="preserve"> </w:t>
+      </w:r>
+      <w:proofErr w:type="spellStart"/>
+      <w:r>
+        <w:t>Từ</w:t>
+      </w:r>
+      <w:proofErr w:type="spellEnd"/>
+      <w:r>
+        <w:t xml:space="preserve"> </w:t>
+      </w:r>
+      <w:proofErr w:type="spellStart"/>
+      <w:r>
+        <w:t>đó</w:t>
+      </w:r>
+      <w:proofErr w:type="spellEnd"/>
+      <w:r>
+        <w:t xml:space="preserve"> </w:t>
+      </w:r>
+      <w:proofErr w:type="spellStart"/>
+      <w:r>
+        <w:t>nếu</w:t>
+      </w:r>
+      <w:proofErr w:type="spellEnd"/>
+      <w:r>
+        <w:t xml:space="preserve"> user </w:t>
+      </w:r>
+      <w:proofErr w:type="spellStart"/>
+      <w:r>
+        <w:t>vẫn</w:t>
+      </w:r>
+      <w:proofErr w:type="spellEnd"/>
+      <w:r>
+        <w:t xml:space="preserve"> </w:t>
+      </w:r>
+      <w:proofErr w:type="spellStart"/>
+      <w:r>
+        <w:t>đang</w:t>
+      </w:r>
+      <w:proofErr w:type="spellEnd"/>
+      <w:r>
+        <w:t xml:space="preserve"> </w:t>
+      </w:r>
+      <w:proofErr w:type="spellStart"/>
+      <w:r>
+        <w:t>được</w:t>
+      </w:r>
+      <w:proofErr w:type="spellEnd"/>
+      <w:r>
+        <w:t xml:space="preserve"> </w:t>
+      </w:r>
+      <w:proofErr w:type="spellStart"/>
+      <w:r>
+        <w:t>xác</w:t>
+      </w:r>
+      <w:proofErr w:type="spellEnd"/>
+      <w:r>
+        <w:t xml:space="preserve"> </w:t>
+      </w:r>
+      <w:proofErr w:type="spellStart"/>
+      <w:r>
+        <w:t>thực</w:t>
+      </w:r>
+      <w:proofErr w:type="spellEnd"/>
+      <w:r>
+        <w:t xml:space="preserve"> </w:t>
+      </w:r>
+      <w:proofErr w:type="spellStart"/>
+      <w:r>
+        <w:t>bởi</w:t>
+      </w:r>
+      <w:proofErr w:type="spellEnd"/>
+      <w:r>
+        <w:t xml:space="preserve"> website </w:t>
+      </w:r>
+      <w:proofErr w:type="spellStart"/>
+      <w:r>
+        <w:t>đó</w:t>
+      </w:r>
+      <w:proofErr w:type="spellEnd"/>
+      <w:r>
+        <w:t xml:space="preserve"> </w:t>
+      </w:r>
+      <w:proofErr w:type="spellStart"/>
+      <w:r>
+        <w:t>thì</w:t>
+      </w:r>
+      <w:proofErr w:type="spellEnd"/>
+      <w:r>
+        <w:t xml:space="preserve"> website </w:t>
+      </w:r>
+      <w:proofErr w:type="spellStart"/>
+      <w:r>
+        <w:t>sẽ</w:t>
+      </w:r>
+      <w:proofErr w:type="spellEnd"/>
+      <w:r>
+        <w:t xml:space="preserve"> </w:t>
+      </w:r>
+      <w:proofErr w:type="spellStart"/>
+      <w:r>
+        <w:t>không</w:t>
+      </w:r>
+      <w:proofErr w:type="spellEnd"/>
+      <w:r>
+        <w:t xml:space="preserve"> </w:t>
+      </w:r>
+      <w:proofErr w:type="spellStart"/>
+      <w:r>
+        <w:t>phân</w:t>
+      </w:r>
+      <w:proofErr w:type="spellEnd"/>
+      <w:r>
+        <w:t xml:space="preserve"> </w:t>
+      </w:r>
+      <w:proofErr w:type="spellStart"/>
+      <w:r>
+        <w:t>biệt</w:t>
+      </w:r>
+      <w:proofErr w:type="spellEnd"/>
+      <w:r>
+        <w:t xml:space="preserve"> </w:t>
+      </w:r>
+      <w:proofErr w:type="spellStart"/>
+      <w:r>
+        <w:t>được</w:t>
+      </w:r>
+      <w:proofErr w:type="spellEnd"/>
+      <w:r>
+        <w:t xml:space="preserve"> </w:t>
+      </w:r>
+      <w:proofErr w:type="spellStart"/>
+      <w:r>
+        <w:t>đâu</w:t>
+      </w:r>
+      <w:proofErr w:type="spellEnd"/>
+      <w:r>
+        <w:t xml:space="preserve"> </w:t>
+      </w:r>
+      <w:proofErr w:type="spellStart"/>
+      <w:r>
+        <w:t>là</w:t>
+      </w:r>
+      <w:proofErr w:type="spellEnd"/>
+      <w:r>
+        <w:t xml:space="preserve"> request </w:t>
+      </w:r>
+      <w:proofErr w:type="spellStart"/>
+      <w:r>
+        <w:t>giả</w:t>
+      </w:r>
+      <w:proofErr w:type="spellEnd"/>
+      <w:r>
+        <w:t xml:space="preserve"> </w:t>
+      </w:r>
+      <w:proofErr w:type="spellStart"/>
+      <w:r>
+        <w:t>mạo</w:t>
+      </w:r>
+      <w:proofErr w:type="spellEnd"/>
+      <w:r>
+        <w:t xml:space="preserve"> </w:t>
+      </w:r>
+      <w:proofErr w:type="spellStart"/>
+      <w:r>
+        <w:t>và</w:t>
+      </w:r>
+      <w:proofErr w:type="spellEnd"/>
+      <w:r>
+        <w:t xml:space="preserve"> </w:t>
+      </w:r>
+      <w:proofErr w:type="spellStart"/>
+      <w:r>
+        <w:t>đâu</w:t>
+      </w:r>
+      <w:proofErr w:type="spellEnd"/>
+      <w:r>
+        <w:t xml:space="preserve"> </w:t>
+      </w:r>
+      <w:proofErr w:type="spellStart"/>
+      <w:r>
+        <w:t>là</w:t>
+      </w:r>
+      <w:proofErr w:type="spellEnd"/>
+      <w:r>
+        <w:t xml:space="preserve"> request </w:t>
+      </w:r>
+      <w:proofErr w:type="spellStart"/>
+      <w:r>
+        <w:t>hợp</w:t>
+      </w:r>
+      <w:proofErr w:type="spellEnd"/>
+      <w:r>
+        <w:t xml:space="preserve"> </w:t>
+      </w:r>
+      <w:proofErr w:type="spellStart"/>
+      <w:r>
+        <w:t>lệ</w:t>
+      </w:r>
+      <w:proofErr w:type="spellEnd"/>
+      <w:r>
+        <w:t xml:space="preserve"> do user </w:t>
+      </w:r>
+      <w:proofErr w:type="spellStart"/>
+      <w:r>
+        <w:t>gửi</w:t>
+      </w:r>
+      <w:proofErr w:type="spellEnd"/>
+      <w:r>
+        <w:t xml:space="preserve"> </w:t>
+      </w:r>
+      <w:proofErr w:type="spellStart"/>
+      <w:r>
+        <w:t>đi</w:t>
+      </w:r>
+      <w:proofErr w:type="spellEnd"/>
+      <w:r>
+        <w:t>.</w:t>
+      </w:r>
     </w:p>
     <w:p>
       <w:pPr>
@@ -513,7 +763,180 @@
         </w:numPr>
       </w:pPr>
       <w:r>
-        <w:t>Therefore, if the user is currently authenticated to the site, the site will have no way to distinguish between the forged request sent by the victim and a legitimate request sent by the victim.</w:t>
+        <w:t xml:space="preserve">Attacker </w:t>
+      </w:r>
+      <w:proofErr w:type="spellStart"/>
+      <w:r>
+        <w:t>sẽ</w:t>
+      </w:r>
+      <w:proofErr w:type="spellEnd"/>
+      <w:r>
+        <w:t xml:space="preserve"> </w:t>
+      </w:r>
+      <w:proofErr w:type="spellStart"/>
+      <w:r>
+        <w:t>nhằm</w:t>
+      </w:r>
+      <w:proofErr w:type="spellEnd"/>
+      <w:r>
+        <w:t xml:space="preserve"> </w:t>
+      </w:r>
+      <w:proofErr w:type="spellStart"/>
+      <w:r>
+        <w:t>vào</w:t>
+      </w:r>
+      <w:proofErr w:type="spellEnd"/>
+      <w:r>
+        <w:t xml:space="preserve"> </w:t>
+      </w:r>
+      <w:proofErr w:type="spellStart"/>
+      <w:r>
+        <w:t>các</w:t>
+      </w:r>
+      <w:proofErr w:type="spellEnd"/>
+      <w:r>
+        <w:t xml:space="preserve"> request </w:t>
+      </w:r>
+      <w:proofErr w:type="spellStart"/>
+      <w:r>
+        <w:t>làm</w:t>
+      </w:r>
+      <w:proofErr w:type="spellEnd"/>
+      <w:r>
+        <w:t xml:space="preserve"> </w:t>
+      </w:r>
+      <w:proofErr w:type="spellStart"/>
+      <w:r>
+        <w:t>thay</w:t>
+      </w:r>
+      <w:proofErr w:type="spellEnd"/>
+      <w:r>
+        <w:t xml:space="preserve"> </w:t>
+      </w:r>
+      <w:proofErr w:type="spellStart"/>
+      <w:r>
+        <w:t>đổi</w:t>
+      </w:r>
+      <w:proofErr w:type="spellEnd"/>
+      <w:r>
+        <w:t xml:space="preserve"> </w:t>
+      </w:r>
+      <w:proofErr w:type="spellStart"/>
+      <w:r>
+        <w:t>trạng</w:t>
+      </w:r>
+      <w:proofErr w:type="spellEnd"/>
+      <w:r>
+        <w:t xml:space="preserve"> </w:t>
+      </w:r>
+      <w:proofErr w:type="spellStart"/>
+      <w:r>
+        <w:t>thái</w:t>
+      </w:r>
+      <w:proofErr w:type="spellEnd"/>
+      <w:r>
+        <w:t xml:space="preserve"> </w:t>
+      </w:r>
+      <w:proofErr w:type="spellStart"/>
+      <w:r>
+        <w:t>của</w:t>
+      </w:r>
+      <w:proofErr w:type="spellEnd"/>
+      <w:r>
+        <w:t xml:space="preserve"> user </w:t>
+      </w:r>
+      <w:proofErr w:type="spellStart"/>
+      <w:r>
+        <w:t>trên</w:t>
+      </w:r>
+      <w:proofErr w:type="spellEnd"/>
+      <w:r>
+        <w:t xml:space="preserve"> server </w:t>
+      </w:r>
+      <w:proofErr w:type="spellStart"/>
+      <w:r>
+        <w:t>như</w:t>
+      </w:r>
+      <w:proofErr w:type="spellEnd"/>
+      <w:r>
+        <w:t xml:space="preserve"> </w:t>
+      </w:r>
+      <w:proofErr w:type="spellStart"/>
+      <w:r>
+        <w:t>thay</w:t>
+      </w:r>
+      <w:proofErr w:type="spellEnd"/>
+      <w:r>
+        <w:t xml:space="preserve"> </w:t>
+      </w:r>
+      <w:proofErr w:type="spellStart"/>
+      <w:r>
+        <w:t>đổi</w:t>
+      </w:r>
+      <w:proofErr w:type="spellEnd"/>
+      <w:r>
+        <w:t xml:space="preserve"> </w:t>
+      </w:r>
+      <w:proofErr w:type="spellStart"/>
+      <w:r>
+        <w:t>email</w:t>
+      </w:r>
+      <w:proofErr w:type="gramStart"/>
+      <w:r>
+        <w:t>,password,chuyển</w:t>
+      </w:r>
+      <w:proofErr w:type="spellEnd"/>
+      <w:proofErr w:type="gramEnd"/>
+      <w:r>
+        <w:t xml:space="preserve"> </w:t>
+      </w:r>
+      <w:proofErr w:type="spellStart"/>
+      <w:r>
+        <w:t>khoản</w:t>
+      </w:r>
+      <w:proofErr w:type="spellEnd"/>
+      <w:r>
+        <w:t xml:space="preserve">, </w:t>
+      </w:r>
+      <w:proofErr w:type="spellStart"/>
+      <w:r>
+        <w:t>thanh</w:t>
+      </w:r>
+      <w:proofErr w:type="spellEnd"/>
+      <w:r>
+        <w:t xml:space="preserve"> </w:t>
+      </w:r>
+      <w:proofErr w:type="spellStart"/>
+      <w:r>
+        <w:t>toán</w:t>
+      </w:r>
+      <w:proofErr w:type="spellEnd"/>
+      <w:r>
+        <w:t xml:space="preserve"> </w:t>
+      </w:r>
+      <w:proofErr w:type="spellStart"/>
+      <w:r>
+        <w:t>cái</w:t>
+      </w:r>
+      <w:proofErr w:type="spellEnd"/>
+      <w:r>
+        <w:t xml:space="preserve"> </w:t>
+      </w:r>
+      <w:proofErr w:type="spellStart"/>
+      <w:r>
+        <w:t>gì</w:t>
+      </w:r>
+      <w:proofErr w:type="spellEnd"/>
+      <w:r>
+        <w:t xml:space="preserve"> </w:t>
+      </w:r>
+      <w:proofErr w:type="spellStart"/>
+      <w:r>
+        <w:t>đó</w:t>
+      </w:r>
+      <w:proofErr w:type="spellEnd"/>
+      <w:r>
+        <w:t xml:space="preserve">. </w:t>
       </w:r>
     </w:p>
     <w:p>
@@ -525,8 +948,453 @@
         </w:numPr>
       </w:pPr>
       <w:r>
-        <w:t>CSRF attacks target state-changing requests.</w:t>
-      </w:r>
+        <w:t xml:space="preserve">Attacker </w:t>
+      </w:r>
+      <w:proofErr w:type="spellStart"/>
+      <w:r>
+        <w:t>sẽ</w:t>
+      </w:r>
+      <w:proofErr w:type="spellEnd"/>
+      <w:r>
+        <w:t xml:space="preserve"> build </w:t>
+      </w:r>
+      <w:proofErr w:type="spellStart"/>
+      <w:r>
+        <w:t>ra</w:t>
+      </w:r>
+      <w:proofErr w:type="spellEnd"/>
+      <w:r>
+        <w:t xml:space="preserve"> </w:t>
+      </w:r>
+      <w:proofErr w:type="spellStart"/>
+      <w:r>
+        <w:t>một</w:t>
+      </w:r>
+      <w:proofErr w:type="spellEnd"/>
+      <w:r>
+        <w:t xml:space="preserve"> URL </w:t>
+      </w:r>
+      <w:proofErr w:type="spellStart"/>
+      <w:r>
+        <w:t>để</w:t>
+      </w:r>
+      <w:proofErr w:type="spellEnd"/>
+      <w:r>
+        <w:t xml:space="preserve"> </w:t>
+      </w:r>
+      <w:proofErr w:type="spellStart"/>
+      <w:r>
+        <w:t>khai</w:t>
+      </w:r>
+      <w:proofErr w:type="spellEnd"/>
+      <w:r>
+        <w:t xml:space="preserve"> </w:t>
+      </w:r>
+      <w:proofErr w:type="spellStart"/>
+      <w:r>
+        <w:t>thác</w:t>
+      </w:r>
+      <w:proofErr w:type="spellEnd"/>
+      <w:r>
+        <w:t xml:space="preserve">. </w:t>
+      </w:r>
+      <w:proofErr w:type="spellStart"/>
+      <w:r>
+        <w:t>Sau</w:t>
+      </w:r>
+      <w:proofErr w:type="spellEnd"/>
+      <w:r>
+        <w:t xml:space="preserve"> </w:t>
+      </w:r>
+      <w:proofErr w:type="spellStart"/>
+      <w:r>
+        <w:t>đó</w:t>
+      </w:r>
+      <w:proofErr w:type="spellEnd"/>
+      <w:r>
+        <w:t xml:space="preserve"> </w:t>
+      </w:r>
+      <w:proofErr w:type="spellStart"/>
+      <w:r>
+        <w:t>gửi</w:t>
+      </w:r>
+      <w:proofErr w:type="spellEnd"/>
+      <w:r>
+        <w:t xml:space="preserve"> </w:t>
+      </w:r>
+      <w:proofErr w:type="spellStart"/>
+      <w:r>
+        <w:t>tới</w:t>
+      </w:r>
+      <w:proofErr w:type="spellEnd"/>
+      <w:r>
+        <w:t xml:space="preserve"> </w:t>
+      </w:r>
+      <w:proofErr w:type="spellStart"/>
+      <w:r>
+        <w:t>cho</w:t>
+      </w:r>
+      <w:proofErr w:type="spellEnd"/>
+      <w:r>
+        <w:t xml:space="preserve"> user, </w:t>
+      </w:r>
+      <w:proofErr w:type="spellStart"/>
+      <w:r>
+        <w:t>khi</w:t>
+      </w:r>
+      <w:proofErr w:type="spellEnd"/>
+      <w:r>
+        <w:t xml:space="preserve"> user click </w:t>
+      </w:r>
+      <w:proofErr w:type="spellStart"/>
+      <w:r>
+        <w:t>vào</w:t>
+      </w:r>
+      <w:proofErr w:type="spellEnd"/>
+      <w:r>
+        <w:t xml:space="preserve"> URL </w:t>
+      </w:r>
+      <w:proofErr w:type="spellStart"/>
+      <w:r>
+        <w:t>đó</w:t>
+      </w:r>
+      <w:proofErr w:type="spellEnd"/>
+      <w:r>
+        <w:t xml:space="preserve"> </w:t>
+      </w:r>
+      <w:proofErr w:type="spellStart"/>
+      <w:r>
+        <w:t>thì</w:t>
+      </w:r>
+      <w:proofErr w:type="spellEnd"/>
+      <w:r>
+        <w:t xml:space="preserve"> request </w:t>
+      </w:r>
+      <w:proofErr w:type="spellStart"/>
+      <w:r>
+        <w:t>độc</w:t>
+      </w:r>
+      <w:proofErr w:type="spellEnd"/>
+      <w:r>
+        <w:t xml:space="preserve"> </w:t>
+      </w:r>
+      <w:proofErr w:type="spellStart"/>
+      <w:r>
+        <w:t>hại</w:t>
+      </w:r>
+      <w:proofErr w:type="spellEnd"/>
+      <w:r>
+        <w:t xml:space="preserve"> </w:t>
+      </w:r>
+      <w:proofErr w:type="spellStart"/>
+      <w:r>
+        <w:t>sẽ</w:t>
+      </w:r>
+      <w:proofErr w:type="spellEnd"/>
+      <w:r>
+        <w:t xml:space="preserve"> </w:t>
+      </w:r>
+      <w:proofErr w:type="spellStart"/>
+      <w:r>
+        <w:t>tự</w:t>
+      </w:r>
+      <w:proofErr w:type="spellEnd"/>
+      <w:r>
+        <w:t xml:space="preserve"> </w:t>
+      </w:r>
+      <w:proofErr w:type="spellStart"/>
+      <w:r>
+        <w:t>động</w:t>
+      </w:r>
+      <w:proofErr w:type="spellEnd"/>
+      <w:r>
+        <w:t xml:space="preserve"> </w:t>
+      </w:r>
+      <w:proofErr w:type="spellStart"/>
+      <w:r>
+        <w:t>được</w:t>
+      </w:r>
+      <w:proofErr w:type="spellEnd"/>
+      <w:r>
+        <w:t xml:space="preserve"> </w:t>
+      </w:r>
+      <w:proofErr w:type="spellStart"/>
+      <w:r>
+        <w:t>gửi</w:t>
+      </w:r>
+      <w:proofErr w:type="spellEnd"/>
+      <w:r>
+        <w:t xml:space="preserve"> </w:t>
+      </w:r>
+      <w:proofErr w:type="spellStart"/>
+      <w:r>
+        <w:t>đi</w:t>
+      </w:r>
+      <w:proofErr w:type="spellEnd"/>
+      <w:r>
+        <w:t xml:space="preserve"> </w:t>
+      </w:r>
+      <w:proofErr w:type="spellStart"/>
+      <w:r>
+        <w:t>mà</w:t>
+      </w:r>
+      <w:proofErr w:type="spellEnd"/>
+      <w:r>
+        <w:t xml:space="preserve"> </w:t>
+      </w:r>
+      <w:proofErr w:type="spellStart"/>
+      <w:r>
+        <w:t>người</w:t>
+      </w:r>
+      <w:proofErr w:type="spellEnd"/>
+      <w:r>
+        <w:t xml:space="preserve"> </w:t>
+      </w:r>
+      <w:proofErr w:type="spellStart"/>
+      <w:r>
+        <w:t>dùng</w:t>
+      </w:r>
+      <w:proofErr w:type="spellEnd"/>
+      <w:r>
+        <w:t xml:space="preserve"> </w:t>
+      </w:r>
+      <w:proofErr w:type="spellStart"/>
+      <w:r>
+        <w:t>có</w:t>
+      </w:r>
+      <w:proofErr w:type="spellEnd"/>
+      <w:r>
+        <w:t xml:space="preserve"> </w:t>
+      </w:r>
+      <w:proofErr w:type="spellStart"/>
+      <w:r>
+        <w:t>thể</w:t>
+      </w:r>
+      <w:proofErr w:type="spellEnd"/>
+      <w:r>
+        <w:t xml:space="preserve"> </w:t>
+      </w:r>
+      <w:proofErr w:type="spellStart"/>
+      <w:r>
+        <w:t>sẽ</w:t>
+      </w:r>
+      <w:proofErr w:type="spellEnd"/>
+      <w:r>
+        <w:t xml:space="preserve"> </w:t>
+      </w:r>
+      <w:proofErr w:type="spellStart"/>
+      <w:proofErr w:type="gramStart"/>
+      <w:r>
+        <w:t>ko</w:t>
+      </w:r>
+      <w:proofErr w:type="spellEnd"/>
+      <w:proofErr w:type="gramEnd"/>
+      <w:r>
+        <w:t xml:space="preserve"> </w:t>
+      </w:r>
+      <w:proofErr w:type="spellStart"/>
+      <w:r>
+        <w:t>biết</w:t>
+      </w:r>
+      <w:proofErr w:type="spellEnd"/>
+      <w:r>
+        <w:t xml:space="preserve"> </w:t>
+      </w:r>
+      <w:proofErr w:type="spellStart"/>
+      <w:r>
+        <w:t>là</w:t>
+      </w:r>
+      <w:proofErr w:type="spellEnd"/>
+      <w:r>
+        <w:t xml:space="preserve"> </w:t>
+      </w:r>
+      <w:proofErr w:type="spellStart"/>
+      <w:r>
+        <w:t>mình</w:t>
+      </w:r>
+      <w:proofErr w:type="spellEnd"/>
+      <w:r>
+        <w:t xml:space="preserve"> </w:t>
+      </w:r>
+      <w:proofErr w:type="spellStart"/>
+      <w:r>
+        <w:t>vừa</w:t>
+      </w:r>
+      <w:proofErr w:type="spellEnd"/>
+      <w:r>
+        <w:t xml:space="preserve"> </w:t>
+      </w:r>
+      <w:proofErr w:type="spellStart"/>
+      <w:r>
+        <w:t>gửi</w:t>
+      </w:r>
+      <w:proofErr w:type="spellEnd"/>
+      <w:r>
+        <w:t xml:space="preserve"> request.</w:t>
+      </w:r>
+    </w:p>
+    <w:p>
+      <w:pPr>
+        <w:pStyle w:val="ListParagraph"/>
+        <w:numPr>
+          <w:ilvl w:val="1"/>
+          <w:numId w:val="1"/>
+        </w:numPr>
+      </w:pPr>
+      <w:r>
+        <w:t xml:space="preserve">URL </w:t>
+      </w:r>
+      <w:proofErr w:type="spellStart"/>
+      <w:r>
+        <w:t>có</w:t>
+      </w:r>
+      <w:proofErr w:type="spellEnd"/>
+      <w:r>
+        <w:t xml:space="preserve"> </w:t>
+      </w:r>
+      <w:proofErr w:type="spellStart"/>
+      <w:r>
+        <w:t>thể</w:t>
+      </w:r>
+      <w:proofErr w:type="spellEnd"/>
+      <w:r>
+        <w:t xml:space="preserve"> </w:t>
+      </w:r>
+      <w:proofErr w:type="spellStart"/>
+      <w:r>
+        <w:t>được</w:t>
+      </w:r>
+      <w:proofErr w:type="spellEnd"/>
+      <w:r>
+        <w:t xml:space="preserve"> </w:t>
+      </w:r>
+      <w:proofErr w:type="spellStart"/>
+      <w:r>
+        <w:t>giấu</w:t>
+      </w:r>
+      <w:proofErr w:type="spellEnd"/>
+      <w:r>
+        <w:t xml:space="preserve"> </w:t>
+      </w:r>
+      <w:proofErr w:type="spellStart"/>
+      <w:r>
+        <w:t>sau</w:t>
+      </w:r>
+      <w:proofErr w:type="spellEnd"/>
+      <w:r>
+        <w:t xml:space="preserve"> </w:t>
+      </w:r>
+      <w:proofErr w:type="spellStart"/>
+      <w:r>
+        <w:t>các</w:t>
+      </w:r>
+      <w:proofErr w:type="spellEnd"/>
+      <w:r>
+        <w:t xml:space="preserve"> </w:t>
+      </w:r>
+      <w:proofErr w:type="spellStart"/>
+      <w:r>
+        <w:t>thẻ</w:t>
+      </w:r>
+      <w:proofErr w:type="spellEnd"/>
+      <w:r>
+        <w:t xml:space="preserve"> html </w:t>
+      </w:r>
+      <w:proofErr w:type="spellStart"/>
+      <w:r>
+        <w:t>như</w:t>
+      </w:r>
+      <w:proofErr w:type="spellEnd"/>
+      <w:r>
+        <w:t xml:space="preserve"> </w:t>
+      </w:r>
+      <w:proofErr w:type="spellStart"/>
+      <w:r>
+        <w:t>img</w:t>
+      </w:r>
+      <w:proofErr w:type="spellEnd"/>
+      <w:r>
+        <w:t xml:space="preserve">, </w:t>
+      </w:r>
+      <w:proofErr w:type="spellStart"/>
+      <w:proofErr w:type="gramStart"/>
+      <w:r>
+        <w:t>iframe</w:t>
+      </w:r>
+      <w:proofErr w:type="spellEnd"/>
+      <w:r>
+        <w:t>, …</w:t>
+      </w:r>
+      <w:proofErr w:type="gramEnd"/>
+      <w:r>
+        <w:t xml:space="preserve"> </w:t>
+      </w:r>
+      <w:proofErr w:type="spellStart"/>
+      <w:r>
+        <w:t>mà</w:t>
+      </w:r>
+      <w:proofErr w:type="spellEnd"/>
+      <w:r>
+        <w:t xml:space="preserve"> user </w:t>
+      </w:r>
+      <w:proofErr w:type="spellStart"/>
+      <w:r>
+        <w:t>có</w:t>
+      </w:r>
+      <w:proofErr w:type="spellEnd"/>
+      <w:r>
+        <w:t xml:space="preserve"> </w:t>
+      </w:r>
+      <w:proofErr w:type="spellStart"/>
+      <w:r>
+        <w:t>thể</w:t>
+      </w:r>
+      <w:proofErr w:type="spellEnd"/>
+      <w:r>
+        <w:t xml:space="preserve"> </w:t>
+      </w:r>
+      <w:proofErr w:type="spellStart"/>
+      <w:r>
+        <w:t>không</w:t>
+      </w:r>
+      <w:proofErr w:type="spellEnd"/>
+      <w:r>
+        <w:t xml:space="preserve"> </w:t>
+      </w:r>
+      <w:proofErr w:type="spellStart"/>
+      <w:r>
+        <w:t>để</w:t>
+      </w:r>
+      <w:proofErr w:type="spellEnd"/>
+      <w:r>
+        <w:t xml:space="preserve"> ý </w:t>
+      </w:r>
+      <w:proofErr w:type="spellStart"/>
+      <w:r>
+        <w:t>và</w:t>
+      </w:r>
+      <w:proofErr w:type="spellEnd"/>
+      <w:r>
+        <w:t xml:space="preserve"> click </w:t>
+      </w:r>
+      <w:proofErr w:type="spellStart"/>
+      <w:r>
+        <w:t>vào</w:t>
+      </w:r>
+      <w:proofErr w:type="spellEnd"/>
+      <w:r>
+        <w:t xml:space="preserve"> </w:t>
+      </w:r>
+      <w:proofErr w:type="spellStart"/>
+      <w:r>
+        <w:t>đó</w:t>
+      </w:r>
+      <w:proofErr w:type="spellEnd"/>
+      <w:r>
+        <w:t>.</w:t>
+      </w:r>
+      <w:bookmarkStart w:id="0" w:name="_GoBack"/>
+      <w:bookmarkEnd w:id="0"/>
     </w:p>
     <w:p>
       <w:pPr>
@@ -576,6 +1444,7 @@
           <w:color w:val="000000"/>
           <w:szCs w:val="29"/>
         </w:rPr>
+        <w:lastRenderedPageBreak/>
         <w:t>https://www.owasp.org/index.php/Cross-Site_Request_Forgery</w:t>
       </w:r>
       <w:proofErr w:type="gramStart"/>
@@ -869,8 +1738,6 @@
           <w:numId w:val="1"/>
         </w:numPr>
       </w:pPr>
-      <w:bookmarkStart w:id="0" w:name="_GoBack"/>
-      <w:bookmarkEnd w:id="0"/>
     </w:p>
     <w:sectPr>
       <w:pgSz w:w="12240" w:h="15840"/>
@@ -1529,6 +2396,18 @@
       <w:szCs w:val="26"/>
     </w:rPr>
   </w:style>
+  <w:style w:type="character" w:styleId="FollowedHyperlink">
+    <w:name w:val="FollowedHyperlink"/>
+    <w:basedOn w:val="DefaultParagraphFont"/>
+    <w:uiPriority w:val="99"/>
+    <w:semiHidden/>
+    <w:unhideWhenUsed/>
+    <w:rsid w:val="004E563A"/>
+    <w:rPr>
+      <w:color w:val="954F72" w:themeColor="followedHyperlink"/>
+      <w:u w:val="single"/>
+    </w:rPr>
+  </w:style>
 </w:styles>
 </file>
 
